--- a/Net-Centric/Assignments/Asgn02/Asgn02.docx
+++ b/Net-Centric/Assignments/Asgn02/Asgn02.docx
@@ -1009,31 +1009,82 @@
     <w:p>
       <w:pPr>
         <w:pStyle w:val="Normal"/>
+        <w:spacing w:lineRule="auto" w:line="252" w:before="0" w:after="120"/>
+        <w:rPr/>
+      </w:pPr>
+      <w:r>
+        <w:rPr/>
+        <w:tab/>
+        <w:tab/>
+        <w:t xml:space="preserve">If non-persistent HTTP is used, we need to make a TCP </w:t>
+        <w:tab/>
+        <w:tab/>
+        <w:tab/>
+        <w:t xml:space="preserve">connection for every request. We have 8 small objects and a </w:t>
+        <w:tab/>
+        <w:tab/>
+        <w:t xml:space="preserve">small amount of HTML text (9 objects total)  So for our total RTT, </w:t>
+        <w:tab/>
+        <w:tab/>
+        <w:t>we get 2*RTT*9 = 18RTT</w:t>
+      </w:r>
+    </w:p>
+    <w:p>
+      <w:pPr>
+        <w:pStyle w:val="Normal"/>
+        <w:spacing w:lineRule="auto" w:line="252" w:before="0" w:after="120"/>
+        <w:rPr/>
+      </w:pPr>
+      <w:r>
+        <w:rPr/>
+        <w:tab/>
+        <w:tab/>
+        <w:t xml:space="preserve">Therefore </w:t>
+      </w:r>
+      <w:r>
+        <w:rPr>
+          <w:b/>
+          <w:bCs/>
+        </w:rPr>
+        <w:t>RTTw = 18RTT</w:t>
+      </w:r>
+    </w:p>
+    <w:p>
+      <w:pPr>
+        <w:pStyle w:val="Normal"/>
+        <w:numPr>
+          <w:ilvl w:val="1"/>
+          <w:numId w:val="2"/>
+        </w:numPr>
+        <w:spacing w:lineRule="auto" w:line="252" w:before="0" w:after="120"/>
+        <w:rPr/>
+      </w:pPr>
+      <w:r>
+        <w:rPr/>
+        <w:t>if persistent HTTP is used and requests for referenced objects are sent out back-to-back without waiting for responses for previous requests?</w:t>
+      </w:r>
+    </w:p>
+    <w:p>
+      <w:pPr>
+        <w:pStyle w:val="Normal"/>
         <w:numPr>
           <w:ilvl w:val="0"/>
           <w:numId w:val="0"/>
         </w:numPr>
         <w:spacing w:lineRule="auto" w:line="252" w:before="0" w:after="120"/>
-        <w:ind w:left="1080" w:hanging="0"/>
-        <w:rPr/>
-      </w:pPr>
-      <w:r>
-        <w:rPr/>
-      </w:r>
-    </w:p>
-    <w:p>
-      <w:pPr>
-        <w:pStyle w:val="Normal"/>
-        <w:numPr>
-          <w:ilvl w:val="1"/>
-          <w:numId w:val="2"/>
-        </w:numPr>
-        <w:spacing w:lineRule="auto" w:line="252" w:before="0" w:after="120"/>
-        <w:rPr/>
-      </w:pPr>
-      <w:r>
-        <w:rPr/>
-        <w:t>if persistent HTTP is used and requests for referenced objects are sent out back-to-back without waiting for responses for previous requests?</w:t>
+        <w:ind w:left="1440" w:hanging="0"/>
+        <w:rPr/>
+      </w:pPr>
+      <w:r>
+        <w:rPr/>
+        <w:t xml:space="preserve">Persistent HTTP with Pipelined Persistent Connection: 1 RTT to establish the connection, and 1RTT to request and recieve all of the data.  Total of </w:t>
+      </w:r>
+      <w:r>
+        <w:rPr>
+          <w:b/>
+          <w:bCs/>
+        </w:rPr>
+        <w:t>RTTw = 2RTT</w:t>
       </w:r>
     </w:p>
     <w:p>
@@ -1049,6 +1100,32 @@
       <w:r>
         <w:rPr/>
         <w:t>(1 point) In BitTorrent, consider a new peer Alice that joins BitTorrent without possessing any chunks. Without any chunks, she cannot become a top-four uploader for any of the other peers, since she has nothing to upload. How then will Alice get her first chunk?</w:t>
+      </w:r>
+    </w:p>
+    <w:p>
+      <w:pPr>
+        <w:pStyle w:val="Normal"/>
+        <w:numPr>
+          <w:ilvl w:val="0"/>
+          <w:numId w:val="0"/>
+        </w:numPr>
+        <w:spacing w:lineRule="auto" w:line="252" w:before="0" w:after="120"/>
+        <w:ind w:left="1080" w:hanging="0"/>
+        <w:rPr/>
+      </w:pPr>
+      <w:r>
+        <w:rPr/>
+        <w:t>When Alice joins the torrent without any chunks, the torrent’s tracker then selects a subset of peers, denoted as ‘neighbouring peers’ from the list of participating peers.  Alice attempts to establish a TCP connection with each of her neighbouring peers, after establishing a connection with them, she can begin downloading chunks of the torrent from them.</w:t>
+      </w:r>
+    </w:p>
+    <w:p>
+      <w:pPr>
+        <w:pStyle w:val="Normal"/>
+        <w:spacing w:lineRule="auto" w:line="252" w:before="0" w:after="120"/>
+        <w:rPr/>
+      </w:pPr>
+      <w:r>
+        <w:rPr/>
       </w:r>
     </w:p>
     <w:p>
@@ -1160,6 +1237,636 @@
           <w:vertAlign w:val="baseline"/>
         </w:rPr>
         <w:t>Distribution Time for Client/Server</w:t>
+      </w:r>
+      <w:r>
+        <w:rPr>
+          <w:b w:val="false"/>
+          <w:bCs w:val="false"/>
+          <w:i w:val="false"/>
+          <w:iCs w:val="false"/>
+          <w:position w:val="0"/>
+          <w:sz w:val="24"/>
+          <w:u w:val="none"/>
+          <w:vertAlign w:val="baseline"/>
+        </w:rPr>
+        <w:t xml:space="preserve">   D = max{NF/u</w:t>
+      </w:r>
+      <w:r>
+        <w:rPr>
+          <w:b w:val="false"/>
+          <w:bCs w:val="false"/>
+          <w:i w:val="false"/>
+          <w:iCs w:val="false"/>
+          <w:u w:val="none"/>
+          <w:vertAlign w:val="subscript"/>
+        </w:rPr>
+        <w:t>s</w:t>
+      </w:r>
+      <w:r>
+        <w:rPr>
+          <w:b w:val="false"/>
+          <w:bCs w:val="false"/>
+          <w:i w:val="false"/>
+          <w:iCs w:val="false"/>
+          <w:position w:val="0"/>
+          <w:sz w:val="24"/>
+          <w:u w:val="none"/>
+          <w:vertAlign w:val="baseline"/>
+        </w:rPr>
+        <w:t xml:space="preserve"> , F/d</w:t>
+      </w:r>
+      <w:r>
+        <w:rPr>
+          <w:b w:val="false"/>
+          <w:bCs w:val="false"/>
+          <w:i w:val="false"/>
+          <w:iCs w:val="false"/>
+          <w:u w:val="none"/>
+          <w:vertAlign w:val="subscript"/>
+        </w:rPr>
+        <w:t>i</w:t>
+      </w:r>
+      <w:r>
+        <w:rPr>
+          <w:b w:val="false"/>
+          <w:bCs w:val="false"/>
+          <w:i w:val="false"/>
+          <w:iCs w:val="false"/>
+          <w:position w:val="0"/>
+          <w:sz w:val="24"/>
+          <w:u w:val="none"/>
+          <w:vertAlign w:val="baseline"/>
+        </w:rPr>
+        <w:t>}</w:t>
+      </w:r>
+    </w:p>
+    <w:tbl>
+      <w:tblPr>
+        <w:tblW w:w="9525" w:type="dxa"/>
+        <w:jc w:val="left"/>
+        <w:tblInd w:w="-5" w:type="dxa"/>
+        <w:tblLayout w:type="fixed"/>
+        <w:tblCellMar>
+          <w:top w:w="55" w:type="dxa"/>
+          <w:left w:w="55" w:type="dxa"/>
+          <w:bottom w:w="55" w:type="dxa"/>
+          <w:right w:w="55" w:type="dxa"/>
+        </w:tblCellMar>
+      </w:tblPr>
+      <w:tblGrid>
+        <w:gridCol w:w="2340"/>
+        <w:gridCol w:w="2340"/>
+        <w:gridCol w:w="2340"/>
+        <w:gridCol w:w="2505"/>
+      </w:tblGrid>
+      <w:tr>
+        <w:trPr/>
+        <w:tc>
+          <w:tcPr>
+            <w:tcW w:w="2340" w:type="dxa"/>
+            <w:tcBorders>
+              <w:top w:val="single" w:sz="4" w:space="0" w:color="000000"/>
+              <w:left w:val="single" w:sz="4" w:space="0" w:color="000000"/>
+              <w:bottom w:val="single" w:sz="4" w:space="0" w:color="000000"/>
+            </w:tcBorders>
+          </w:tcPr>
+          <w:p>
+            <w:pPr>
+              <w:pStyle w:val="TableContents"/>
+              <w:rPr>
+                <w:position w:val="0"/>
+                <w:sz w:val="24"/>
+                <w:vertAlign w:val="baseline"/>
+              </w:rPr>
+            </w:pPr>
+            <w:r>
+              <w:rPr>
+                <w:position w:val="0"/>
+                <w:sz w:val="24"/>
+                <w:vertAlign w:val="baseline"/>
+              </w:rPr>
+              <w:t>u</w:t>
+            </w:r>
+            <w:r>
+              <w:rPr>
+                <w:vertAlign w:val="subscript"/>
+              </w:rPr>
+              <w:t xml:space="preserve">i </w:t>
+            </w:r>
+            <w:r>
+              <w:rPr>
+                <w:position w:val="0"/>
+                <w:sz w:val="24"/>
+                <w:vertAlign w:val="baseline"/>
+              </w:rPr>
+              <w:t>(Mbps)</w:t>
+            </w:r>
+          </w:p>
+        </w:tc>
+        <w:tc>
+          <w:tcPr>
+            <w:tcW w:w="2340" w:type="dxa"/>
+            <w:tcBorders>
+              <w:top w:val="single" w:sz="4" w:space="0" w:color="000000"/>
+              <w:left w:val="single" w:sz="4" w:space="0" w:color="000000"/>
+              <w:bottom w:val="single" w:sz="4" w:space="0" w:color="000000"/>
+            </w:tcBorders>
+          </w:tcPr>
+          <w:p>
+            <w:pPr>
+              <w:pStyle w:val="TableContents"/>
+              <w:rPr/>
+            </w:pPr>
+            <w:r>
+              <w:rPr/>
+              <w:t>N = 10</w:t>
+            </w:r>
+          </w:p>
+        </w:tc>
+        <w:tc>
+          <w:tcPr>
+            <w:tcW w:w="2340" w:type="dxa"/>
+            <w:tcBorders>
+              <w:top w:val="single" w:sz="4" w:space="0" w:color="000000"/>
+              <w:left w:val="single" w:sz="4" w:space="0" w:color="000000"/>
+              <w:bottom w:val="single" w:sz="4" w:space="0" w:color="000000"/>
+            </w:tcBorders>
+          </w:tcPr>
+          <w:p>
+            <w:pPr>
+              <w:pStyle w:val="TableContents"/>
+              <w:rPr/>
+            </w:pPr>
+            <w:r>
+              <w:rPr/>
+              <w:t>N = 100</w:t>
+            </w:r>
+          </w:p>
+        </w:tc>
+        <w:tc>
+          <w:tcPr>
+            <w:tcW w:w="2505" w:type="dxa"/>
+            <w:tcBorders>
+              <w:top w:val="single" w:sz="4" w:space="0" w:color="000000"/>
+              <w:left w:val="single" w:sz="4" w:space="0" w:color="000000"/>
+              <w:bottom w:val="single" w:sz="4" w:space="0" w:color="000000"/>
+              <w:right w:val="single" w:sz="4" w:space="0" w:color="000000"/>
+            </w:tcBorders>
+          </w:tcPr>
+          <w:p>
+            <w:pPr>
+              <w:pStyle w:val="TableContents"/>
+              <w:rPr/>
+            </w:pPr>
+            <w:r>
+              <w:rPr/>
+              <w:t>N = 1000</w:t>
+            </w:r>
+          </w:p>
+        </w:tc>
+      </w:tr>
+      <w:tr>
+        <w:trPr/>
+        <w:tc>
+          <w:tcPr>
+            <w:tcW w:w="2340" w:type="dxa"/>
+            <w:tcBorders>
+              <w:left w:val="single" w:sz="4" w:space="0" w:color="000000"/>
+              <w:bottom w:val="single" w:sz="4" w:space="0" w:color="000000"/>
+            </w:tcBorders>
+          </w:tcPr>
+          <w:p>
+            <w:pPr>
+              <w:pStyle w:val="TableContents"/>
+              <w:rPr/>
+            </w:pPr>
+            <w:r>
+              <w:rPr/>
+              <w:t>0.5</w:t>
+            </w:r>
+          </w:p>
+        </w:tc>
+        <w:tc>
+          <w:tcPr>
+            <w:tcW w:w="2340" w:type="dxa"/>
+            <w:tcBorders>
+              <w:left w:val="single" w:sz="4" w:space="0" w:color="000000"/>
+              <w:bottom w:val="single" w:sz="4" w:space="0" w:color="000000"/>
+            </w:tcBorders>
+          </w:tcPr>
+          <w:p>
+            <w:pPr>
+              <w:pStyle w:val="TableContents"/>
+              <w:rPr/>
+            </w:pPr>
+            <w:r>
+              <w:rPr/>
+              <w:t>D = max{10*20*8/1, 20*10</w:t>
+            </w:r>
+            <w:r>
+              <w:rPr>
+                <w:vertAlign w:val="superscript"/>
+              </w:rPr>
+              <w:t>9</w:t>
+            </w:r>
+            <w:r>
+              <w:rPr/>
+              <w:t>*8/20*10</w:t>
+            </w:r>
+            <w:r>
+              <w:rPr>
+                <w:vertAlign w:val="superscript"/>
+              </w:rPr>
+              <w:t>6</w:t>
+            </w:r>
+            <w:r>
+              <w:rPr/>
+              <w:t xml:space="preserve">  = max{1600, 8000} = 8000s</w:t>
+            </w:r>
+          </w:p>
+        </w:tc>
+        <w:tc>
+          <w:tcPr>
+            <w:tcW w:w="2340" w:type="dxa"/>
+            <w:tcBorders>
+              <w:left w:val="single" w:sz="4" w:space="0" w:color="000000"/>
+              <w:bottom w:val="single" w:sz="4" w:space="0" w:color="000000"/>
+            </w:tcBorders>
+          </w:tcPr>
+          <w:p>
+            <w:pPr>
+              <w:pStyle w:val="TableContents"/>
+              <w:rPr/>
+            </w:pPr>
+            <w:r>
+              <w:rPr/>
+              <w:t>D = max{100*20*8/1, 20*10</w:t>
+            </w:r>
+            <w:r>
+              <w:rPr>
+                <w:vertAlign w:val="superscript"/>
+              </w:rPr>
+              <w:t>9</w:t>
+            </w:r>
+            <w:r>
+              <w:rPr>
+                <w:position w:val="0"/>
+                <w:sz w:val="24"/>
+                <w:vertAlign w:val="baseline"/>
+              </w:rPr>
+              <w:t>*8/20*10</w:t>
+            </w:r>
+            <w:r>
+              <w:rPr>
+                <w:vertAlign w:val="superscript"/>
+              </w:rPr>
+              <w:t>6</w:t>
+            </w:r>
+            <w:r>
+              <w:rPr>
+                <w:position w:val="0"/>
+                <w:sz w:val="24"/>
+                <w:vertAlign w:val="baseline"/>
+              </w:rPr>
+              <w:t>} = max{16000, 8000} = 16000s</w:t>
+            </w:r>
+          </w:p>
+        </w:tc>
+        <w:tc>
+          <w:tcPr>
+            <w:tcW w:w="2505" w:type="dxa"/>
+            <w:tcBorders>
+              <w:left w:val="single" w:sz="4" w:space="0" w:color="000000"/>
+              <w:bottom w:val="single" w:sz="4" w:space="0" w:color="000000"/>
+              <w:right w:val="single" w:sz="4" w:space="0" w:color="000000"/>
+            </w:tcBorders>
+          </w:tcPr>
+          <w:p>
+            <w:pPr>
+              <w:pStyle w:val="TableContents"/>
+              <w:rPr/>
+            </w:pPr>
+            <w:r>
+              <w:rPr/>
+              <w:t>D = max{1000*20*8/1, 20*10</w:t>
+            </w:r>
+            <w:r>
+              <w:rPr>
+                <w:vertAlign w:val="superscript"/>
+              </w:rPr>
+              <w:t>9</w:t>
+            </w:r>
+            <w:r>
+              <w:rPr>
+                <w:position w:val="0"/>
+                <w:sz w:val="24"/>
+                <w:vertAlign w:val="baseline"/>
+              </w:rPr>
+              <w:t>*8/20*10</w:t>
+            </w:r>
+            <w:r>
+              <w:rPr>
+                <w:vertAlign w:val="superscript"/>
+              </w:rPr>
+              <w:t>6</w:t>
+            </w:r>
+            <w:r>
+              <w:rPr>
+                <w:position w:val="0"/>
+                <w:sz w:val="24"/>
+                <w:vertAlign w:val="baseline"/>
+              </w:rPr>
+              <w:t>} = max{160000, 8000} = 160000s</w:t>
+            </w:r>
+          </w:p>
+        </w:tc>
+      </w:tr>
+      <w:tr>
+        <w:trPr/>
+        <w:tc>
+          <w:tcPr>
+            <w:tcW w:w="2340" w:type="dxa"/>
+            <w:tcBorders>
+              <w:left w:val="single" w:sz="4" w:space="0" w:color="000000"/>
+              <w:bottom w:val="single" w:sz="4" w:space="0" w:color="000000"/>
+            </w:tcBorders>
+          </w:tcPr>
+          <w:p>
+            <w:pPr>
+              <w:pStyle w:val="TableContents"/>
+              <w:rPr/>
+            </w:pPr>
+            <w:r>
+              <w:rPr/>
+              <w:t>5</w:t>
+            </w:r>
+          </w:p>
+        </w:tc>
+        <w:tc>
+          <w:tcPr>
+            <w:tcW w:w="2340" w:type="dxa"/>
+            <w:tcBorders>
+              <w:left w:val="single" w:sz="4" w:space="0" w:color="000000"/>
+              <w:bottom w:val="single" w:sz="4" w:space="0" w:color="000000"/>
+            </w:tcBorders>
+          </w:tcPr>
+          <w:p>
+            <w:pPr>
+              <w:pStyle w:val="TableContents"/>
+              <w:rPr/>
+            </w:pPr>
+            <w:r>
+              <w:rPr/>
+              <w:t>8000s</w:t>
+            </w:r>
+          </w:p>
+        </w:tc>
+        <w:tc>
+          <w:tcPr>
+            <w:tcW w:w="2340" w:type="dxa"/>
+            <w:tcBorders>
+              <w:left w:val="single" w:sz="4" w:space="0" w:color="000000"/>
+              <w:bottom w:val="single" w:sz="4" w:space="0" w:color="000000"/>
+            </w:tcBorders>
+          </w:tcPr>
+          <w:p>
+            <w:pPr>
+              <w:pStyle w:val="TableContents"/>
+              <w:rPr/>
+            </w:pPr>
+            <w:r>
+              <w:rPr/>
+              <w:t>16000s</w:t>
+            </w:r>
+          </w:p>
+        </w:tc>
+        <w:tc>
+          <w:tcPr>
+            <w:tcW w:w="2505" w:type="dxa"/>
+            <w:tcBorders>
+              <w:left w:val="single" w:sz="4" w:space="0" w:color="000000"/>
+              <w:bottom w:val="single" w:sz="4" w:space="0" w:color="000000"/>
+              <w:right w:val="single" w:sz="4" w:space="0" w:color="000000"/>
+            </w:tcBorders>
+          </w:tcPr>
+          <w:p>
+            <w:pPr>
+              <w:pStyle w:val="TableContents"/>
+              <w:rPr/>
+            </w:pPr>
+            <w:r>
+              <w:rPr/>
+              <w:t>160000s</w:t>
+            </w:r>
+          </w:p>
+        </w:tc>
+      </w:tr>
+      <w:tr>
+        <w:trPr/>
+        <w:tc>
+          <w:tcPr>
+            <w:tcW w:w="2340" w:type="dxa"/>
+            <w:tcBorders>
+              <w:left w:val="single" w:sz="4" w:space="0" w:color="000000"/>
+              <w:bottom w:val="single" w:sz="4" w:space="0" w:color="000000"/>
+            </w:tcBorders>
+          </w:tcPr>
+          <w:p>
+            <w:pPr>
+              <w:pStyle w:val="TableContents"/>
+              <w:rPr/>
+            </w:pPr>
+            <w:r>
+              <w:rPr/>
+              <w:t>25</w:t>
+            </w:r>
+          </w:p>
+        </w:tc>
+        <w:tc>
+          <w:tcPr>
+            <w:tcW w:w="2340" w:type="dxa"/>
+            <w:tcBorders>
+              <w:left w:val="single" w:sz="4" w:space="0" w:color="000000"/>
+              <w:bottom w:val="single" w:sz="4" w:space="0" w:color="000000"/>
+            </w:tcBorders>
+          </w:tcPr>
+          <w:p>
+            <w:pPr>
+              <w:pStyle w:val="TableContents"/>
+              <w:rPr/>
+            </w:pPr>
+            <w:r>
+              <w:rPr/>
+              <w:t>8000s</w:t>
+            </w:r>
+          </w:p>
+        </w:tc>
+        <w:tc>
+          <w:tcPr>
+            <w:tcW w:w="2340" w:type="dxa"/>
+            <w:tcBorders>
+              <w:left w:val="single" w:sz="4" w:space="0" w:color="000000"/>
+              <w:bottom w:val="single" w:sz="4" w:space="0" w:color="000000"/>
+            </w:tcBorders>
+          </w:tcPr>
+          <w:p>
+            <w:pPr>
+              <w:pStyle w:val="TableContents"/>
+              <w:rPr/>
+            </w:pPr>
+            <w:r>
+              <w:rPr/>
+              <w:t>16000s</w:t>
+            </w:r>
+          </w:p>
+        </w:tc>
+        <w:tc>
+          <w:tcPr>
+            <w:tcW w:w="2505" w:type="dxa"/>
+            <w:tcBorders>
+              <w:left w:val="single" w:sz="4" w:space="0" w:color="000000"/>
+              <w:bottom w:val="single" w:sz="4" w:space="0" w:color="000000"/>
+              <w:right w:val="single" w:sz="4" w:space="0" w:color="000000"/>
+            </w:tcBorders>
+          </w:tcPr>
+          <w:p>
+            <w:pPr>
+              <w:pStyle w:val="TableContents"/>
+              <w:rPr/>
+            </w:pPr>
+            <w:r>
+              <w:rPr/>
+              <w:t>160000s</w:t>
+            </w:r>
+          </w:p>
+        </w:tc>
+      </w:tr>
+    </w:tbl>
+    <w:p>
+      <w:pPr>
+        <w:pStyle w:val="Normal"/>
+        <w:spacing w:lineRule="auto" w:line="252" w:before="0" w:after="120"/>
+        <w:rPr>
+          <w:b/>
+          <w:b/>
+          <w:bCs/>
+          <w:position w:val="0"/>
+          <w:sz w:val="24"/>
+          <w:u w:val="single"/>
+          <w:vertAlign w:val="baseline"/>
+        </w:rPr>
+      </w:pPr>
+      <w:r>
+        <w:rPr/>
+      </w:r>
+    </w:p>
+    <w:p>
+      <w:pPr>
+        <w:pStyle w:val="Normal"/>
+        <w:spacing w:lineRule="auto" w:line="252" w:before="0" w:after="120"/>
+        <w:rPr/>
+      </w:pPr>
+      <w:r>
+        <w:rPr>
+          <w:b/>
+          <w:bCs/>
+          <w:position w:val="0"/>
+          <w:sz w:val="24"/>
+          <w:u w:val="single"/>
+          <w:vertAlign w:val="baseline"/>
+        </w:rPr>
+        <w:t>Distribution Time for Peer-to-Peer</w:t>
+      </w:r>
+      <w:r>
+        <w:rPr>
+          <w:b w:val="false"/>
+          <w:bCs w:val="false"/>
+          <w:position w:val="0"/>
+          <w:sz w:val="24"/>
+          <w:u w:val="none"/>
+          <w:vertAlign w:val="baseline"/>
+        </w:rPr>
+        <w:t xml:space="preserve"> D = max{F/u</w:t>
+      </w:r>
+      <w:r>
+        <w:rPr>
+          <w:b w:val="false"/>
+          <w:bCs w:val="false"/>
+          <w:u w:val="none"/>
+          <w:vertAlign w:val="subscript"/>
+        </w:rPr>
+        <w:t>s</w:t>
+      </w:r>
+      <w:r>
+        <w:rPr>
+          <w:b w:val="false"/>
+          <w:bCs w:val="false"/>
+          <w:position w:val="0"/>
+          <w:sz w:val="24"/>
+          <w:u w:val="none"/>
+          <w:vertAlign w:val="baseline"/>
+        </w:rPr>
+        <w:t>, F/d</w:t>
+      </w:r>
+      <w:r>
+        <w:rPr>
+          <w:b w:val="false"/>
+          <w:bCs w:val="false"/>
+          <w:u w:val="none"/>
+          <w:vertAlign w:val="subscript"/>
+        </w:rPr>
+        <w:t>i</w:t>
+      </w:r>
+      <w:r>
+        <w:rPr>
+          <w:b w:val="false"/>
+          <w:bCs w:val="false"/>
+          <w:position w:val="0"/>
+          <w:sz w:val="24"/>
+          <w:u w:val="none"/>
+          <w:vertAlign w:val="baseline"/>
+        </w:rPr>
+        <w:t>, NF/(u</w:t>
+      </w:r>
+      <w:r>
+        <w:rPr>
+          <w:b w:val="false"/>
+          <w:bCs w:val="false"/>
+          <w:u w:val="none"/>
+          <w:vertAlign w:val="subscript"/>
+        </w:rPr>
+        <w:t>s</w:t>
+      </w:r>
+      <w:r>
+        <w:rPr>
+          <w:b w:val="false"/>
+          <w:bCs w:val="false"/>
+          <w:position w:val="0"/>
+          <w:sz w:val="24"/>
+          <w:u w:val="none"/>
+          <w:vertAlign w:val="baseline"/>
+        </w:rPr>
+        <w:t xml:space="preserve"> + Nu</w:t>
+      </w:r>
+      <w:r>
+        <w:rPr>
+          <w:b w:val="false"/>
+          <w:bCs w:val="false"/>
+          <w:u w:val="none"/>
+          <w:vertAlign w:val="subscript"/>
+        </w:rPr>
+        <w:t>i</w:t>
+      </w:r>
+      <w:r>
+        <w:rPr>
+          <w:b w:val="false"/>
+          <w:bCs w:val="false"/>
+          <w:position w:val="0"/>
+          <w:sz w:val="24"/>
+          <w:u w:val="none"/>
+          <w:vertAlign w:val="baseline"/>
+        </w:rPr>
+        <w:t>)</w:t>
       </w:r>
     </w:p>
     <w:tbl>
@@ -1323,6 +2030,59 @@
             </w:pPr>
             <w:r>
               <w:rPr/>
+              <w:t>D = max{20*8/1, 20*8*10</w:t>
+            </w:r>
+            <w:r>
+              <w:rPr>
+                <w:vertAlign w:val="superscript"/>
+              </w:rPr>
+              <w:t>3</w:t>
+            </w:r>
+            <w:r>
+              <w:rPr>
+                <w:position w:val="0"/>
+                <w:sz w:val="24"/>
+                <w:vertAlign w:val="baseline"/>
+              </w:rPr>
+              <w:t>/20, 10*20*8*10</w:t>
+            </w:r>
+            <w:r>
+              <w:rPr>
+                <w:vertAlign w:val="superscript"/>
+              </w:rPr>
+              <w:t>3</w:t>
+            </w:r>
+            <w:r>
+              <w:rPr>
+                <w:position w:val="0"/>
+                <w:sz w:val="24"/>
+                <w:vertAlign w:val="baseline"/>
+              </w:rPr>
+              <w:t>/(1*10</w:t>
+            </w:r>
+            <w:r>
+              <w:rPr>
+                <w:vertAlign w:val="superscript"/>
+              </w:rPr>
+              <w:t>3</w:t>
+            </w:r>
+            <w:r>
+              <w:rPr>
+                <w:position w:val="0"/>
+                <w:sz w:val="24"/>
+                <w:vertAlign w:val="baseline"/>
+              </w:rPr>
+              <w:t>+10*0.5)</w:t>
+            </w:r>
+          </w:p>
+          <w:p>
+            <w:pPr>
+              <w:pStyle w:val="TableContents"/>
+              <w:rPr/>
+            </w:pPr>
+            <w:r>
+              <w:rPr/>
+              <w:t>= max{160, 8000, 1592} = 8000s</w:t>
             </w:r>
           </w:p>
         </w:tc>
@@ -1341,6 +2101,59 @@
             </w:pPr>
             <w:r>
               <w:rPr/>
+              <w:t>D = max{20*8/1, 20*8*10</w:t>
+            </w:r>
+            <w:r>
+              <w:rPr>
+                <w:vertAlign w:val="superscript"/>
+              </w:rPr>
+              <w:t>3</w:t>
+            </w:r>
+            <w:r>
+              <w:rPr>
+                <w:position w:val="0"/>
+                <w:sz w:val="24"/>
+                <w:vertAlign w:val="baseline"/>
+              </w:rPr>
+              <w:t>/20, 100*20*8*10</w:t>
+            </w:r>
+            <w:r>
+              <w:rPr>
+                <w:vertAlign w:val="superscript"/>
+              </w:rPr>
+              <w:t>3</w:t>
+            </w:r>
+            <w:r>
+              <w:rPr>
+                <w:position w:val="0"/>
+                <w:sz w:val="24"/>
+                <w:vertAlign w:val="baseline"/>
+              </w:rPr>
+              <w:t>/(1*10</w:t>
+            </w:r>
+            <w:r>
+              <w:rPr>
+                <w:vertAlign w:val="superscript"/>
+              </w:rPr>
+              <w:t>3</w:t>
+            </w:r>
+            <w:r>
+              <w:rPr>
+                <w:position w:val="0"/>
+                <w:sz w:val="24"/>
+                <w:vertAlign w:val="baseline"/>
+              </w:rPr>
+              <w:t>+100*0.5)</w:t>
+            </w:r>
+          </w:p>
+          <w:p>
+            <w:pPr>
+              <w:pStyle w:val="TableContents"/>
+              <w:rPr/>
+            </w:pPr>
+            <w:r>
+              <w:rPr/>
+              <w:t>= max{160, 8000, 15238} =15238s</w:t>
             </w:r>
           </w:p>
         </w:tc>
@@ -1360,6 +2173,59 @@
             </w:pPr>
             <w:r>
               <w:rPr/>
+              <w:t>D = max{20*8/1, 20*8*10</w:t>
+            </w:r>
+            <w:r>
+              <w:rPr>
+                <w:vertAlign w:val="superscript"/>
+              </w:rPr>
+              <w:t>3</w:t>
+            </w:r>
+            <w:r>
+              <w:rPr>
+                <w:position w:val="0"/>
+                <w:sz w:val="24"/>
+                <w:vertAlign w:val="baseline"/>
+              </w:rPr>
+              <w:t>/20, 1000*20*8*10</w:t>
+            </w:r>
+            <w:r>
+              <w:rPr>
+                <w:vertAlign w:val="superscript"/>
+              </w:rPr>
+              <w:t>3</w:t>
+            </w:r>
+            <w:r>
+              <w:rPr>
+                <w:position w:val="0"/>
+                <w:sz w:val="24"/>
+                <w:vertAlign w:val="baseline"/>
+              </w:rPr>
+              <w:t>/(1*10</w:t>
+            </w:r>
+            <w:r>
+              <w:rPr>
+                <w:vertAlign w:val="superscript"/>
+              </w:rPr>
+              <w:t>3</w:t>
+            </w:r>
+            <w:r>
+              <w:rPr>
+                <w:position w:val="0"/>
+                <w:sz w:val="24"/>
+                <w:vertAlign w:val="baseline"/>
+              </w:rPr>
+              <w:t>+1000*0.5)</w:t>
+            </w:r>
+          </w:p>
+          <w:p>
+            <w:pPr>
+              <w:pStyle w:val="TableContents"/>
+              <w:rPr/>
+            </w:pPr>
+            <w:r>
+              <w:rPr/>
+              <w:t>= max{160, 8000, 106667} =106667s</w:t>
             </w:r>
           </w:p>
         </w:tc>
@@ -1400,6 +2266,59 @@
             </w:pPr>
             <w:r>
               <w:rPr/>
+              <w:t>D = max{20*8/1, 20*8*10</w:t>
+            </w:r>
+            <w:r>
+              <w:rPr>
+                <w:vertAlign w:val="superscript"/>
+              </w:rPr>
+              <w:t>3</w:t>
+            </w:r>
+            <w:r>
+              <w:rPr>
+                <w:position w:val="0"/>
+                <w:sz w:val="24"/>
+                <w:vertAlign w:val="baseline"/>
+              </w:rPr>
+              <w:t>/20, 10*20*8*10</w:t>
+            </w:r>
+            <w:r>
+              <w:rPr>
+                <w:vertAlign w:val="superscript"/>
+              </w:rPr>
+              <w:t>3</w:t>
+            </w:r>
+            <w:r>
+              <w:rPr>
+                <w:position w:val="0"/>
+                <w:sz w:val="24"/>
+                <w:vertAlign w:val="baseline"/>
+              </w:rPr>
+              <w:t>/(1*10</w:t>
+            </w:r>
+            <w:r>
+              <w:rPr>
+                <w:vertAlign w:val="superscript"/>
+              </w:rPr>
+              <w:t>3</w:t>
+            </w:r>
+            <w:r>
+              <w:rPr>
+                <w:position w:val="0"/>
+                <w:sz w:val="24"/>
+                <w:vertAlign w:val="baseline"/>
+              </w:rPr>
+              <w:t>+10*5)</w:t>
+            </w:r>
+          </w:p>
+          <w:p>
+            <w:pPr>
+              <w:pStyle w:val="TableContents"/>
+              <w:rPr/>
+            </w:pPr>
+            <w:r>
+              <w:rPr/>
+              <w:t>= max{160, 8000, 1524} = 8000s</w:t>
             </w:r>
           </w:p>
         </w:tc>
@@ -1418,6 +2337,59 @@
             </w:pPr>
             <w:r>
               <w:rPr/>
+              <w:t>D = max{20*8/1, 20*8*10</w:t>
+            </w:r>
+            <w:r>
+              <w:rPr>
+                <w:vertAlign w:val="superscript"/>
+              </w:rPr>
+              <w:t>3</w:t>
+            </w:r>
+            <w:r>
+              <w:rPr>
+                <w:position w:val="0"/>
+                <w:sz w:val="24"/>
+                <w:vertAlign w:val="baseline"/>
+              </w:rPr>
+              <w:t>/20, 100*20*8*10</w:t>
+            </w:r>
+            <w:r>
+              <w:rPr>
+                <w:vertAlign w:val="superscript"/>
+              </w:rPr>
+              <w:t>3</w:t>
+            </w:r>
+            <w:r>
+              <w:rPr>
+                <w:position w:val="0"/>
+                <w:sz w:val="24"/>
+                <w:vertAlign w:val="baseline"/>
+              </w:rPr>
+              <w:t>/(1*10</w:t>
+            </w:r>
+            <w:r>
+              <w:rPr>
+                <w:vertAlign w:val="superscript"/>
+              </w:rPr>
+              <w:t>3</w:t>
+            </w:r>
+            <w:r>
+              <w:rPr>
+                <w:position w:val="0"/>
+                <w:sz w:val="24"/>
+                <w:vertAlign w:val="baseline"/>
+              </w:rPr>
+              <w:t>+100*5)</w:t>
+            </w:r>
+          </w:p>
+          <w:p>
+            <w:pPr>
+              <w:pStyle w:val="TableContents"/>
+              <w:rPr/>
+            </w:pPr>
+            <w:r>
+              <w:rPr/>
+              <w:t>= max{160, 8000, 10667} =10667s</w:t>
             </w:r>
           </w:p>
         </w:tc>
@@ -1437,6 +2409,59 @@
             </w:pPr>
             <w:r>
               <w:rPr/>
+              <w:t>D = max{20*8/1, 20*8*10</w:t>
+            </w:r>
+            <w:r>
+              <w:rPr>
+                <w:vertAlign w:val="superscript"/>
+              </w:rPr>
+              <w:t>3</w:t>
+            </w:r>
+            <w:r>
+              <w:rPr>
+                <w:position w:val="0"/>
+                <w:sz w:val="24"/>
+                <w:vertAlign w:val="baseline"/>
+              </w:rPr>
+              <w:t>/20, 1000*20*8*10</w:t>
+            </w:r>
+            <w:r>
+              <w:rPr>
+                <w:vertAlign w:val="superscript"/>
+              </w:rPr>
+              <w:t>3</w:t>
+            </w:r>
+            <w:r>
+              <w:rPr>
+                <w:position w:val="0"/>
+                <w:sz w:val="24"/>
+                <w:vertAlign w:val="baseline"/>
+              </w:rPr>
+              <w:t>/(1*10</w:t>
+            </w:r>
+            <w:r>
+              <w:rPr>
+                <w:vertAlign w:val="superscript"/>
+              </w:rPr>
+              <w:t>3</w:t>
+            </w:r>
+            <w:r>
+              <w:rPr>
+                <w:position w:val="0"/>
+                <w:sz w:val="24"/>
+                <w:vertAlign w:val="baseline"/>
+              </w:rPr>
+              <w:t>+1000*0.5)</w:t>
+            </w:r>
+          </w:p>
+          <w:p>
+            <w:pPr>
+              <w:pStyle w:val="TableContents"/>
+              <w:rPr/>
+            </w:pPr>
+            <w:r>
+              <w:rPr/>
+              <w:t>= max{160, 8000, 26667} =26667s</w:t>
             </w:r>
           </w:p>
         </w:tc>
@@ -1477,6 +2502,59 @@
             </w:pPr>
             <w:r>
               <w:rPr/>
+              <w:t>D = max{20*8/1, 20*8*10</w:t>
+            </w:r>
+            <w:r>
+              <w:rPr>
+                <w:vertAlign w:val="superscript"/>
+              </w:rPr>
+              <w:t>3</w:t>
+            </w:r>
+            <w:r>
+              <w:rPr>
+                <w:position w:val="0"/>
+                <w:sz w:val="24"/>
+                <w:vertAlign w:val="baseline"/>
+              </w:rPr>
+              <w:t>/20, 10*20*8*10</w:t>
+            </w:r>
+            <w:r>
+              <w:rPr>
+                <w:vertAlign w:val="superscript"/>
+              </w:rPr>
+              <w:t>3</w:t>
+            </w:r>
+            <w:r>
+              <w:rPr>
+                <w:position w:val="0"/>
+                <w:sz w:val="24"/>
+                <w:vertAlign w:val="baseline"/>
+              </w:rPr>
+              <w:t>/(1*10</w:t>
+            </w:r>
+            <w:r>
+              <w:rPr>
+                <w:vertAlign w:val="superscript"/>
+              </w:rPr>
+              <w:t>3</w:t>
+            </w:r>
+            <w:r>
+              <w:rPr>
+                <w:position w:val="0"/>
+                <w:sz w:val="24"/>
+                <w:vertAlign w:val="baseline"/>
+              </w:rPr>
+              <w:t>+10*25)</w:t>
+            </w:r>
+          </w:p>
+          <w:p>
+            <w:pPr>
+              <w:pStyle w:val="TableContents"/>
+              <w:rPr/>
+            </w:pPr>
+            <w:r>
+              <w:rPr/>
+              <w:t>= max{160, 8000, 1280} = 8000s</w:t>
             </w:r>
           </w:p>
         </w:tc>
@@ -1495,6 +2573,59 @@
             </w:pPr>
             <w:r>
               <w:rPr/>
+              <w:t>D = max{20*8/1, 20*8*10</w:t>
+            </w:r>
+            <w:r>
+              <w:rPr>
+                <w:vertAlign w:val="superscript"/>
+              </w:rPr>
+              <w:t>3</w:t>
+            </w:r>
+            <w:r>
+              <w:rPr>
+                <w:position w:val="0"/>
+                <w:sz w:val="24"/>
+                <w:vertAlign w:val="baseline"/>
+              </w:rPr>
+              <w:t>/20, 100*20*8*10</w:t>
+            </w:r>
+            <w:r>
+              <w:rPr>
+                <w:vertAlign w:val="superscript"/>
+              </w:rPr>
+              <w:t>3</w:t>
+            </w:r>
+            <w:r>
+              <w:rPr>
+                <w:position w:val="0"/>
+                <w:sz w:val="24"/>
+                <w:vertAlign w:val="baseline"/>
+              </w:rPr>
+              <w:t>/(1*10</w:t>
+            </w:r>
+            <w:r>
+              <w:rPr>
+                <w:vertAlign w:val="superscript"/>
+              </w:rPr>
+              <w:t>3</w:t>
+            </w:r>
+            <w:r>
+              <w:rPr>
+                <w:position w:val="0"/>
+                <w:sz w:val="24"/>
+                <w:vertAlign w:val="baseline"/>
+              </w:rPr>
+              <w:t>+100*25)</w:t>
+            </w:r>
+          </w:p>
+          <w:p>
+            <w:pPr>
+              <w:pStyle w:val="TableContents"/>
+              <w:rPr/>
+            </w:pPr>
+            <w:r>
+              <w:rPr/>
+              <w:t>= max{160, 8000, 4571} =8000s</w:t>
             </w:r>
           </w:p>
         </w:tc>
@@ -1514,6 +2645,59 @@
             </w:pPr>
             <w:r>
               <w:rPr/>
+              <w:t>D = max{20*8/1, 20*8*10</w:t>
+            </w:r>
+            <w:r>
+              <w:rPr>
+                <w:vertAlign w:val="superscript"/>
+              </w:rPr>
+              <w:t>3</w:t>
+            </w:r>
+            <w:r>
+              <w:rPr>
+                <w:position w:val="0"/>
+                <w:sz w:val="24"/>
+                <w:vertAlign w:val="baseline"/>
+              </w:rPr>
+              <w:t>/20, 1000*20*8*10</w:t>
+            </w:r>
+            <w:r>
+              <w:rPr>
+                <w:vertAlign w:val="superscript"/>
+              </w:rPr>
+              <w:t>3</w:t>
+            </w:r>
+            <w:r>
+              <w:rPr>
+                <w:position w:val="0"/>
+                <w:sz w:val="24"/>
+                <w:vertAlign w:val="baseline"/>
+              </w:rPr>
+              <w:t>/(1*10</w:t>
+            </w:r>
+            <w:r>
+              <w:rPr>
+                <w:vertAlign w:val="superscript"/>
+              </w:rPr>
+              <w:t>3</w:t>
+            </w:r>
+            <w:r>
+              <w:rPr>
+                <w:position w:val="0"/>
+                <w:sz w:val="24"/>
+                <w:vertAlign w:val="baseline"/>
+              </w:rPr>
+              <w:t>+1000*0.5)</w:t>
+            </w:r>
+          </w:p>
+          <w:p>
+            <w:pPr>
+              <w:pStyle w:val="TableContents"/>
+              <w:rPr/>
+            </w:pPr>
+            <w:r>
+              <w:rPr/>
+              <w:t>= max{160, 8000, 6154} =8000s</w:t>
             </w:r>
           </w:p>
         </w:tc>
@@ -1522,394 +2706,15 @@
     <w:p>
       <w:pPr>
         <w:pStyle w:val="Normal"/>
-        <w:spacing w:lineRule="auto" w:line="252" w:before="0" w:after="120"/>
-        <w:rPr/>
-      </w:pPr>
-      <w:r>
-        <w:rPr/>
-      </w:r>
-    </w:p>
-    <w:p>
-      <w:pPr>
-        <w:pStyle w:val="Normal"/>
-        <w:spacing w:lineRule="auto" w:line="252" w:before="0" w:after="120"/>
-        <w:rPr>
-          <w:b/>
-          <w:b/>
-          <w:bCs/>
-          <w:u w:val="single"/>
-        </w:rPr>
-      </w:pPr>
-      <w:r>
-        <w:rPr>
-          <w:b/>
-          <w:bCs/>
-          <w:u w:val="single"/>
-        </w:rPr>
-        <w:t>Distribution Time for Peer-to-Peer</w:t>
-      </w:r>
-    </w:p>
-    <w:tbl>
-      <w:tblPr>
-        <w:tblW w:w="5000" w:type="pct"/>
-        <w:jc w:val="left"/>
-        <w:tblInd w:w="-5" w:type="dxa"/>
-        <w:tblLayout w:type="fixed"/>
-        <w:tblCellMar>
-          <w:top w:w="55" w:type="dxa"/>
-          <w:left w:w="55" w:type="dxa"/>
-          <w:bottom w:w="55" w:type="dxa"/>
-          <w:right w:w="55" w:type="dxa"/>
-        </w:tblCellMar>
-      </w:tblPr>
-      <w:tblGrid>
-        <w:gridCol w:w="2340"/>
-        <w:gridCol w:w="2340"/>
-        <w:gridCol w:w="2340"/>
-        <w:gridCol w:w="2340"/>
-      </w:tblGrid>
-      <w:tr>
-        <w:trPr/>
-        <w:tc>
-          <w:tcPr>
-            <w:tcW w:w="2340" w:type="dxa"/>
-            <w:tcBorders>
-              <w:top w:val="single" w:sz="4" w:space="0" w:color="000000"/>
-              <w:left w:val="single" w:sz="4" w:space="0" w:color="000000"/>
-              <w:bottom w:val="single" w:sz="4" w:space="0" w:color="000000"/>
-            </w:tcBorders>
-          </w:tcPr>
-          <w:p>
-            <w:pPr>
-              <w:pStyle w:val="TableContents"/>
-              <w:rPr>
-                <w:position w:val="0"/>
-                <w:sz w:val="24"/>
-                <w:vertAlign w:val="baseline"/>
-              </w:rPr>
-            </w:pPr>
-            <w:r>
-              <w:rPr>
-                <w:position w:val="0"/>
-                <w:sz w:val="24"/>
-                <w:vertAlign w:val="baseline"/>
-              </w:rPr>
-              <w:t>u</w:t>
-            </w:r>
-            <w:r>
-              <w:rPr>
-                <w:vertAlign w:val="subscript"/>
-              </w:rPr>
-              <w:t xml:space="preserve">i </w:t>
-            </w:r>
-            <w:r>
-              <w:rPr>
-                <w:position w:val="0"/>
-                <w:sz w:val="24"/>
-                <w:vertAlign w:val="baseline"/>
-              </w:rPr>
-              <w:t>(Mbps)</w:t>
-            </w:r>
-          </w:p>
-        </w:tc>
-        <w:tc>
-          <w:tcPr>
-            <w:tcW w:w="2340" w:type="dxa"/>
-            <w:tcBorders>
-              <w:top w:val="single" w:sz="4" w:space="0" w:color="000000"/>
-              <w:left w:val="single" w:sz="4" w:space="0" w:color="000000"/>
-              <w:bottom w:val="single" w:sz="4" w:space="0" w:color="000000"/>
-            </w:tcBorders>
-          </w:tcPr>
-          <w:p>
-            <w:pPr>
-              <w:pStyle w:val="TableContents"/>
-              <w:rPr/>
-            </w:pPr>
-            <w:r>
-              <w:rPr/>
-              <w:t>N = 10</w:t>
-            </w:r>
-          </w:p>
-        </w:tc>
-        <w:tc>
-          <w:tcPr>
-            <w:tcW w:w="2340" w:type="dxa"/>
-            <w:tcBorders>
-              <w:top w:val="single" w:sz="4" w:space="0" w:color="000000"/>
-              <w:left w:val="single" w:sz="4" w:space="0" w:color="000000"/>
-              <w:bottom w:val="single" w:sz="4" w:space="0" w:color="000000"/>
-            </w:tcBorders>
-          </w:tcPr>
-          <w:p>
-            <w:pPr>
-              <w:pStyle w:val="TableContents"/>
-              <w:rPr/>
-            </w:pPr>
-            <w:r>
-              <w:rPr/>
-              <w:t>N = 100</w:t>
-            </w:r>
-          </w:p>
-        </w:tc>
-        <w:tc>
-          <w:tcPr>
-            <w:tcW w:w="2340" w:type="dxa"/>
-            <w:tcBorders>
-              <w:top w:val="single" w:sz="4" w:space="0" w:color="000000"/>
-              <w:left w:val="single" w:sz="4" w:space="0" w:color="000000"/>
-              <w:bottom w:val="single" w:sz="4" w:space="0" w:color="000000"/>
-              <w:right w:val="single" w:sz="4" w:space="0" w:color="000000"/>
-            </w:tcBorders>
-          </w:tcPr>
-          <w:p>
-            <w:pPr>
-              <w:pStyle w:val="TableContents"/>
-              <w:rPr/>
-            </w:pPr>
-            <w:r>
-              <w:rPr/>
-              <w:t>N = 1000</w:t>
-            </w:r>
-          </w:p>
-        </w:tc>
-      </w:tr>
-      <w:tr>
-        <w:trPr/>
-        <w:tc>
-          <w:tcPr>
-            <w:tcW w:w="2340" w:type="dxa"/>
-            <w:tcBorders>
-              <w:left w:val="single" w:sz="4" w:space="0" w:color="000000"/>
-              <w:bottom w:val="single" w:sz="4" w:space="0" w:color="000000"/>
-            </w:tcBorders>
-          </w:tcPr>
-          <w:p>
-            <w:pPr>
-              <w:pStyle w:val="TableContents"/>
-              <w:rPr/>
-            </w:pPr>
-            <w:r>
-              <w:rPr/>
-              <w:t>0.5</w:t>
-            </w:r>
-          </w:p>
-        </w:tc>
-        <w:tc>
-          <w:tcPr>
-            <w:tcW w:w="2340" w:type="dxa"/>
-            <w:tcBorders>
-              <w:left w:val="single" w:sz="4" w:space="0" w:color="000000"/>
-              <w:bottom w:val="single" w:sz="4" w:space="0" w:color="000000"/>
-            </w:tcBorders>
-          </w:tcPr>
-          <w:p>
-            <w:pPr>
-              <w:pStyle w:val="TableContents"/>
-              <w:rPr/>
-            </w:pPr>
-            <w:r>
-              <w:rPr/>
-            </w:r>
-          </w:p>
-        </w:tc>
-        <w:tc>
-          <w:tcPr>
-            <w:tcW w:w="2340" w:type="dxa"/>
-            <w:tcBorders>
-              <w:left w:val="single" w:sz="4" w:space="0" w:color="000000"/>
-              <w:bottom w:val="single" w:sz="4" w:space="0" w:color="000000"/>
-            </w:tcBorders>
-          </w:tcPr>
-          <w:p>
-            <w:pPr>
-              <w:pStyle w:val="TableContents"/>
-              <w:rPr/>
-            </w:pPr>
-            <w:r>
-              <w:rPr/>
-            </w:r>
-          </w:p>
-        </w:tc>
-        <w:tc>
-          <w:tcPr>
-            <w:tcW w:w="2340" w:type="dxa"/>
-            <w:tcBorders>
-              <w:left w:val="single" w:sz="4" w:space="0" w:color="000000"/>
-              <w:bottom w:val="single" w:sz="4" w:space="0" w:color="000000"/>
-              <w:right w:val="single" w:sz="4" w:space="0" w:color="000000"/>
-            </w:tcBorders>
-          </w:tcPr>
-          <w:p>
-            <w:pPr>
-              <w:pStyle w:val="TableContents"/>
-              <w:rPr/>
-            </w:pPr>
-            <w:r>
-              <w:rPr/>
-            </w:r>
-          </w:p>
-        </w:tc>
-      </w:tr>
-      <w:tr>
-        <w:trPr/>
-        <w:tc>
-          <w:tcPr>
-            <w:tcW w:w="2340" w:type="dxa"/>
-            <w:tcBorders>
-              <w:left w:val="single" w:sz="4" w:space="0" w:color="000000"/>
-              <w:bottom w:val="single" w:sz="4" w:space="0" w:color="000000"/>
-            </w:tcBorders>
-          </w:tcPr>
-          <w:p>
-            <w:pPr>
-              <w:pStyle w:val="TableContents"/>
-              <w:rPr/>
-            </w:pPr>
-            <w:r>
-              <w:rPr/>
-              <w:t>5</w:t>
-            </w:r>
-          </w:p>
-        </w:tc>
-        <w:tc>
-          <w:tcPr>
-            <w:tcW w:w="2340" w:type="dxa"/>
-            <w:tcBorders>
-              <w:left w:val="single" w:sz="4" w:space="0" w:color="000000"/>
-              <w:bottom w:val="single" w:sz="4" w:space="0" w:color="000000"/>
-            </w:tcBorders>
-          </w:tcPr>
-          <w:p>
-            <w:pPr>
-              <w:pStyle w:val="TableContents"/>
-              <w:rPr/>
-            </w:pPr>
-            <w:r>
-              <w:rPr/>
-            </w:r>
-          </w:p>
-        </w:tc>
-        <w:tc>
-          <w:tcPr>
-            <w:tcW w:w="2340" w:type="dxa"/>
-            <w:tcBorders>
-              <w:left w:val="single" w:sz="4" w:space="0" w:color="000000"/>
-              <w:bottom w:val="single" w:sz="4" w:space="0" w:color="000000"/>
-            </w:tcBorders>
-          </w:tcPr>
-          <w:p>
-            <w:pPr>
-              <w:pStyle w:val="TableContents"/>
-              <w:rPr/>
-            </w:pPr>
-            <w:r>
-              <w:rPr/>
-            </w:r>
-          </w:p>
-        </w:tc>
-        <w:tc>
-          <w:tcPr>
-            <w:tcW w:w="2340" w:type="dxa"/>
-            <w:tcBorders>
-              <w:left w:val="single" w:sz="4" w:space="0" w:color="000000"/>
-              <w:bottom w:val="single" w:sz="4" w:space="0" w:color="000000"/>
-              <w:right w:val="single" w:sz="4" w:space="0" w:color="000000"/>
-            </w:tcBorders>
-          </w:tcPr>
-          <w:p>
-            <w:pPr>
-              <w:pStyle w:val="TableContents"/>
-              <w:rPr/>
-            </w:pPr>
-            <w:r>
-              <w:rPr/>
-            </w:r>
-          </w:p>
-        </w:tc>
-      </w:tr>
-      <w:tr>
-        <w:trPr/>
-        <w:tc>
-          <w:tcPr>
-            <w:tcW w:w="2340" w:type="dxa"/>
-            <w:tcBorders>
-              <w:left w:val="single" w:sz="4" w:space="0" w:color="000000"/>
-              <w:bottom w:val="single" w:sz="4" w:space="0" w:color="000000"/>
-            </w:tcBorders>
-          </w:tcPr>
-          <w:p>
-            <w:pPr>
-              <w:pStyle w:val="TableContents"/>
-              <w:rPr/>
-            </w:pPr>
-            <w:r>
-              <w:rPr/>
-              <w:t>25</w:t>
-            </w:r>
-          </w:p>
-        </w:tc>
-        <w:tc>
-          <w:tcPr>
-            <w:tcW w:w="2340" w:type="dxa"/>
-            <w:tcBorders>
-              <w:left w:val="single" w:sz="4" w:space="0" w:color="000000"/>
-              <w:bottom w:val="single" w:sz="4" w:space="0" w:color="000000"/>
-            </w:tcBorders>
-          </w:tcPr>
-          <w:p>
-            <w:pPr>
-              <w:pStyle w:val="TableContents"/>
-              <w:rPr/>
-            </w:pPr>
-            <w:r>
-              <w:rPr/>
-            </w:r>
-          </w:p>
-        </w:tc>
-        <w:tc>
-          <w:tcPr>
-            <w:tcW w:w="2340" w:type="dxa"/>
-            <w:tcBorders>
-              <w:left w:val="single" w:sz="4" w:space="0" w:color="000000"/>
-              <w:bottom w:val="single" w:sz="4" w:space="0" w:color="000000"/>
-            </w:tcBorders>
-          </w:tcPr>
-          <w:p>
-            <w:pPr>
-              <w:pStyle w:val="TableContents"/>
-              <w:rPr/>
-            </w:pPr>
-            <w:r>
-              <w:rPr/>
-            </w:r>
-          </w:p>
-        </w:tc>
-        <w:tc>
-          <w:tcPr>
-            <w:tcW w:w="2340" w:type="dxa"/>
-            <w:tcBorders>
-              <w:left w:val="single" w:sz="4" w:space="0" w:color="000000"/>
-              <w:bottom w:val="single" w:sz="4" w:space="0" w:color="000000"/>
-              <w:right w:val="single" w:sz="4" w:space="0" w:color="000000"/>
-            </w:tcBorders>
-          </w:tcPr>
-          <w:p>
-            <w:pPr>
-              <w:pStyle w:val="TableContents"/>
-              <w:rPr/>
-            </w:pPr>
-            <w:r>
-              <w:rPr/>
-            </w:r>
-          </w:p>
-        </w:tc>
-      </w:tr>
-    </w:tbl>
-    <w:p>
-      <w:pPr>
-        <w:pStyle w:val="Normal"/>
-        <w:rPr/>
+        <w:rPr>
+          <w:b w:val="false"/>
+          <w:b w:val="false"/>
+          <w:bCs w:val="false"/>
+          <w:position w:val="0"/>
+          <w:sz w:val="24"/>
+          <w:u w:val="none"/>
+          <w:vertAlign w:val="baseline"/>
+        </w:rPr>
       </w:pPr>
       <w:r>
         <w:rPr/>
@@ -1939,7 +2744,7 @@
         <w:docPartGallery w:val="Page Numbers (Bottom of Page)"/>
         <w:docPartUnique w:val="true"/>
       </w:docPartObj>
-      <w:id w:val="489254347"/>
+      <w:id w:val="1249382630"/>
     </w:sdtPr>
     <w:sdtContent>
       <w:p>
@@ -2003,7 +2808,7 @@
         <w:docPartGallery w:val="Page Numbers (Bottom of Page)"/>
         <w:docPartUnique w:val="true"/>
       </w:docPartObj>
-      <w:id w:val="1563046731"/>
+      <w:id w:val="45365054"/>
     </w:sdtPr>
     <w:sdtContent>
       <w:p>
@@ -2035,7 +2840,7 @@
           <w:rPr>
             <w:rStyle w:val="Pagenumber"/>
           </w:rPr>
-          <w:t>4</w:t>
+          <w:t>3</w:t>
         </w:r>
         <w:r>
           <w:rPr>
@@ -2067,7 +2872,7 @@
         <w:docPartGallery w:val="Page Numbers (Bottom of Page)"/>
         <w:docPartUnique w:val="true"/>
       </w:docPartObj>
-      <w:id w:val="1192434088"/>
+      <w:id w:val="1035545593"/>
     </w:sdtPr>
     <w:sdtContent>
       <w:p>
@@ -2099,7 +2904,7 @@
           <w:rPr>
             <w:rStyle w:val="Pagenumber"/>
           </w:rPr>
-          <w:t>4</w:t>
+          <w:t>3</w:t>
         </w:r>
         <w:r>
           <w:rPr>
